--- a/Java II Projekt Passwort-Generator by IW.docx
+++ b/Java II Projekt Passwort-Generator by IW.docx
@@ -35,11 +35,19 @@
           <w:lang w:val="pl-PL"/>
         </w:rPr>
       </w:pPr>
+      <w:proofErr w:type="spellStart"/>
       <w:r>
         <w:rPr>
           <w:lang w:val="pl-PL"/>
         </w:rPr>
-        <w:t>Passwort-Generator by IW</w:t>
+        <w:t>Passwort</w:t>
+      </w:r>
+      <w:proofErr w:type="spellEnd"/>
+      <w:r>
+        <w:rPr>
+          <w:lang w:val="pl-PL"/>
+        </w:rPr>
+        <w:t>-Generator by IW</w:t>
       </w:r>
     </w:p>
     <w:p>
@@ -249,7 +257,15 @@
         <w:t>Passwort-Generator</w:t>
       </w:r>
       <w:r>
-        <w:t xml:space="preserve"> by IW</w:t>
+        <w:t xml:space="preserve"> </w:t>
+      </w:r>
+      <w:proofErr w:type="spellStart"/>
+      <w:r>
+        <w:t>by</w:t>
+      </w:r>
+      <w:proofErr w:type="spellEnd"/>
+      <w:r>
+        <w:t xml:space="preserve"> IW</w:t>
       </w:r>
       <w:r>
         <w:t xml:space="preserve">? *** </w:t>
@@ -346,6 +362,11 @@
           <w:numId w:val="2"/>
         </w:numPr>
         <w:spacing w:after="0"/>
+        <w:rPr>
+          <w:rStyle w:val="Hyperlink"/>
+          <w:color w:val="auto"/>
+          <w:u w:val="none"/>
+        </w:rPr>
       </w:pPr>
       <w:r>
         <w:t xml:space="preserve">Hello Coding – Artikel zum Code-Generator: </w:t>
@@ -362,10 +383,208 @@
     <w:p>
       <w:pPr>
         <w:pStyle w:val="Listenabsatz"/>
+        <w:spacing w:after="0"/>
+        <w:rPr>
+          <w:rStyle w:val="Hyperlink"/>
+          <w:color w:val="auto"/>
+          <w:u w:val="none"/>
+        </w:rPr>
+      </w:pPr>
+    </w:p>
+    <w:p>
+      <w:pPr>
+        <w:pStyle w:val="Listenabsatz"/>
         <w:numPr>
           <w:ilvl w:val="0"/>
           <w:numId w:val="2"/>
         </w:numPr>
+        <w:spacing w:after="0"/>
+        <w:rPr>
+          <w:rStyle w:val="Hyperlink"/>
+          <w:color w:val="auto"/>
+          <w:u w:val="none"/>
+        </w:rPr>
+      </w:pPr>
+      <w:r>
+        <w:rPr>
+          <w:rStyle w:val="Hyperlink"/>
+          <w:color w:val="auto"/>
+          <w:u w:val="none"/>
+        </w:rPr>
+        <w:t>Passwort-Generator</w:t>
+      </w:r>
+      <w:r>
+        <w:rPr>
+          <w:rStyle w:val="Hyperlink"/>
+          <w:color w:val="auto"/>
+          <w:u w:val="none"/>
+        </w:rPr>
+        <w:t>-Modul in Java</w:t>
+      </w:r>
+      <w:r>
+        <w:rPr>
+          <w:rStyle w:val="Hyperlink"/>
+          <w:color w:val="auto"/>
+          <w:u w:val="none"/>
+        </w:rPr>
+        <w:t xml:space="preserve"> Programmieren:</w:t>
+      </w:r>
+    </w:p>
+    <w:p>
+      <w:pPr>
+        <w:pStyle w:val="Listenabsatz"/>
+        <w:spacing w:after="0"/>
+        <w:rPr>
+          <w:rStyle w:val="Hyperlink"/>
+          <w:color w:val="auto"/>
+          <w:u w:val="none"/>
+        </w:rPr>
+      </w:pPr>
+      <w:hyperlink r:id="rId6" w:history="1">
+        <w:r>
+          <w:rPr>
+            <w:rStyle w:val="Hyperlink"/>
+          </w:rPr>
+          <w:t>https://seeseekey.net/archive/125341</w:t>
+        </w:r>
+      </w:hyperlink>
+    </w:p>
+    <w:p>
+      <w:pPr>
+        <w:spacing w:after="0"/>
+      </w:pPr>
+    </w:p>
+    <w:p>
+      <w:pPr>
+        <w:pStyle w:val="Listenabsatz"/>
+        <w:numPr>
+          <w:ilvl w:val="0"/>
+          <w:numId w:val="2"/>
+        </w:numPr>
+        <w:spacing w:after="0"/>
+      </w:pPr>
+      <w:r>
+        <w:t xml:space="preserve">Mein nächstes Ziel wäre </w:t>
+      </w:r>
+      <w:r>
+        <w:t xml:space="preserve">ein Passwort-Generator </w:t>
+      </w:r>
+      <w:r>
+        <w:t>mir mehreren Auswahlmöglichkeiten zu programmieren. Ein fertiges Passwort-Generator aus dem Internet ist zum Beispiel hier. Aber wieder keine sichere (weil Fremde) Quelle:</w:t>
+      </w:r>
+    </w:p>
+    <w:p>
+      <w:pPr>
+        <w:pStyle w:val="Listenabsatz"/>
+        <w:spacing w:after="0"/>
+      </w:pPr>
+      <w:hyperlink r:id="rId7" w:history="1">
+        <w:r>
+          <w:rPr>
+            <w:rStyle w:val="Hyperlink"/>
+          </w:rPr>
+          <w:t>https://passwordsgenerator.net/</w:t>
+        </w:r>
+      </w:hyperlink>
+    </w:p>
+    <w:p>
+      <w:pPr>
+        <w:pStyle w:val="Listenabsatz"/>
+        <w:spacing w:after="0"/>
+      </w:pPr>
+    </w:p>
+    <w:p>
+      <w:pPr>
+        <w:pStyle w:val="Listenabsatz"/>
+        <w:numPr>
+          <w:ilvl w:val="0"/>
+          <w:numId w:val="2"/>
+        </w:numPr>
+        <w:spacing w:after="0"/>
+      </w:pPr>
+      <w:r>
+        <w:t>Tutorial für die Erstellung des Passwort-Generators:</w:t>
+      </w:r>
+    </w:p>
+    <w:p>
+      <w:pPr>
+        <w:pStyle w:val="Listenabsatz"/>
+        <w:spacing w:after="0"/>
+      </w:pPr>
+      <w:hyperlink r:id="rId8" w:history="1">
+        <w:r>
+          <w:rPr>
+            <w:rStyle w:val="Hyperlink"/>
+          </w:rPr>
+          <w:t>http://poker-lernen.de/tutorials/java/Notes/chap20/ch20_14.html</w:t>
+        </w:r>
+      </w:hyperlink>
+    </w:p>
+    <w:p>
+      <w:pPr>
+        <w:pStyle w:val="Listenabsatz"/>
+        <w:spacing w:after="0"/>
+      </w:pPr>
+    </w:p>
+    <w:p>
+      <w:pPr>
+        <w:pStyle w:val="Listenabsatz"/>
+        <w:numPr>
+          <w:ilvl w:val="0"/>
+          <w:numId w:val="2"/>
+        </w:numPr>
+        <w:spacing w:after="0"/>
+      </w:pPr>
+      <w:hyperlink r:id="rId9" w:history="1">
+        <w:r>
+          <w:rPr>
+            <w:rStyle w:val="Hyperlink"/>
+          </w:rPr>
+          <w:t>https://trainyourprogrammer.de/java-A72-L5-passwortgenerator-mit-parametern.html</w:t>
+        </w:r>
+      </w:hyperlink>
+    </w:p>
+    <w:p>
+      <w:pPr>
+        <w:pStyle w:val="Listenabsatz"/>
+        <w:spacing w:after="0"/>
+      </w:pPr>
+    </w:p>
+    <w:p>
+      <w:pPr>
+        <w:pStyle w:val="Listenabsatz"/>
+        <w:numPr>
+          <w:ilvl w:val="0"/>
+          <w:numId w:val="2"/>
+        </w:numPr>
+        <w:spacing w:after="0"/>
+      </w:pPr>
+      <w:hyperlink r:id="rId10" w:history="1">
+        <w:r>
+          <w:rPr>
+            <w:rStyle w:val="Hyperlink"/>
+          </w:rPr>
+          <w:t>https://raidrush.net/threads/java-passwort-generator.570721/</w:t>
+        </w:r>
+      </w:hyperlink>
+    </w:p>
+    <w:p>
+      <w:pPr>
+        <w:pStyle w:val="Listenabsatz"/>
+        <w:numPr>
+          <w:ilvl w:val="0"/>
+          <w:numId w:val="2"/>
+        </w:numPr>
+        <w:spacing w:after="0"/>
+      </w:pPr>
+    </w:p>
+    <w:p>
+      <w:pPr>
+        <w:spacing w:after="0"/>
+      </w:pPr>
+    </w:p>
+    <w:p>
+      <w:pPr>
         <w:spacing w:after="0"/>
       </w:pPr>
     </w:p>

--- a/Java II Projekt Passwort-Generator by IW.docx
+++ b/Java II Projekt Passwort-Generator by IW.docx
@@ -35,19 +35,11 @@
           <w:lang w:val="pl-PL"/>
         </w:rPr>
       </w:pPr>
-      <w:proofErr w:type="spellStart"/>
       <w:r>
         <w:rPr>
           <w:lang w:val="pl-PL"/>
         </w:rPr>
-        <w:t>Passwort</w:t>
-      </w:r>
-      <w:proofErr w:type="spellEnd"/>
-      <w:r>
-        <w:rPr>
-          <w:lang w:val="pl-PL"/>
-        </w:rPr>
-        <w:t>-Generator by IW</w:t>
+        <w:t>Passwort-Generator by IW</w:t>
       </w:r>
     </w:p>
     <w:p>
@@ -257,15 +249,7 @@
         <w:t>Passwort-Generator</w:t>
       </w:r>
       <w:r>
-        <w:t xml:space="preserve"> </w:t>
-      </w:r>
-      <w:proofErr w:type="spellStart"/>
-      <w:r>
-        <w:t>by</w:t>
-      </w:r>
-      <w:proofErr w:type="spellEnd"/>
-      <w:r>
-        <w:t xml:space="preserve"> IW</w:t>
+        <w:t xml:space="preserve"> by IW</w:t>
       </w:r>
       <w:r>
         <w:t xml:space="preserve">? *** </w:t>
@@ -535,6 +519,15 @@
         </w:numPr>
         <w:spacing w:after="0"/>
       </w:pPr>
+      <w:r>
+        <w:t>Noch ein Beispiel eines Passwort-Generators</w:t>
+      </w:r>
+    </w:p>
+    <w:p>
+      <w:pPr>
+        <w:pStyle w:val="Listenabsatz"/>
+        <w:spacing w:after="0"/>
+      </w:pPr>
       <w:hyperlink r:id="rId9" w:history="1">
         <w:r>
           <w:rPr>
@@ -557,6 +550,18 @@
           <w:ilvl w:val="0"/>
           <w:numId w:val="2"/>
         </w:numPr>
+        <w:spacing w:after="0"/>
+      </w:pPr>
+      <w:r>
+        <w:t>Noch ein Beispiel eines Passwort-Generators</w:t>
+      </w:r>
+      <w:r>
+        <w:t xml:space="preserve"> in Java</w:t>
+      </w:r>
+    </w:p>
+    <w:p>
+      <w:pPr>
+        <w:pStyle w:val="Listenabsatz"/>
         <w:spacing w:after="0"/>
       </w:pPr>
       <w:hyperlink r:id="rId10" w:history="1">

--- a/Java II Projekt Passwort-Generator by IW.docx
+++ b/Java II Projekt Passwort-Generator by IW.docx
@@ -35,11 +35,19 @@
           <w:lang w:val="pl-PL"/>
         </w:rPr>
       </w:pPr>
+      <w:proofErr w:type="spellStart"/>
       <w:r>
         <w:rPr>
           <w:lang w:val="pl-PL"/>
         </w:rPr>
-        <w:t>Passwort-Generator by IW</w:t>
+        <w:t>Passwort</w:t>
+      </w:r>
+      <w:proofErr w:type="spellEnd"/>
+      <w:r>
+        <w:rPr>
+          <w:lang w:val="pl-PL"/>
+        </w:rPr>
+        <w:t>-Generator by IW</w:t>
       </w:r>
     </w:p>
     <w:p>
@@ -249,10 +257,18 @@
         <w:t>Passwort-Generator</w:t>
       </w:r>
       <w:r>
-        <w:t xml:space="preserve"> by IW</w:t>
-      </w:r>
-      <w:r>
-        <w:t xml:space="preserve">? *** </w:t>
+        <w:t xml:space="preserve"> </w:t>
+      </w:r>
+      <w:proofErr w:type="spellStart"/>
+      <w:r>
+        <w:t>by</w:t>
+      </w:r>
+      <w:proofErr w:type="spellEnd"/>
+      <w:r>
+        <w:t xml:space="preserve"> IW</w:t>
+      </w:r>
+      <w:r>
+        <w:t xml:space="preserve">? </w:t>
       </w:r>
     </w:p>
     <w:p>
